--- a/TP Final.docx
+++ b/TP Final.docx
@@ -201,14 +201,53 @@
         <w:t>Un temps de réponse des serveurs optimisé</w:t>
       </w:r>
     </w:p>
-    <w:p>
-      <w:pPr>
-        <w:pStyle w:val="Paragraphedeliste"/>
+    <w:p/>
+    <w:p>
+      <w:r>
+        <w:t xml:space="preserve">Concernant le serveur backend, l’utilisation d’Api-Platform </w:t>
+      </w:r>
+      <w:r>
+        <w:t>a été choisie. Cette surcouche de Symfony permet d’implémenter une API REST facile d’utilisation.</w:t>
+      </w:r>
+    </w:p>
+    <w:p/>
+    <w:p>
+      <w:pPr>
+        <w:rPr>
+          <w:rFonts w:asciiTheme="majorHAnsi" w:eastAsiaTheme="majorEastAsia" w:hAnsiTheme="majorHAnsi" w:cstheme="majorBidi"/>
+          <w:color w:val="2F5496" w:themeColor="accent1" w:themeShade="BF"/>
+          <w:sz w:val="26"/>
+          <w:szCs w:val="26"/>
+        </w:rPr>
+      </w:pPr>
+      <w:r>
+        <w:br w:type="page"/>
+      </w:r>
+    </w:p>
+    <w:p>
+      <w:pPr>
+        <w:pStyle w:val="Titre2"/>
         <w:numPr>
           <w:ilvl w:val="0"/>
-          <w:numId w:val="3"/>
+          <w:numId w:val="1"/>
         </w:numPr>
       </w:pPr>
+      <w:r>
+        <w:lastRenderedPageBreak/>
+        <w:t>Solution côté client</w:t>
+      </w:r>
+    </w:p>
+    <w:p/>
+    <w:p>
+      <w:pPr>
+        <w:ind w:left="360" w:firstLine="348"/>
+      </w:pPr>
+      <w:r>
+        <w:t>Le choix s’est porté sur Angular pour le côté client. Avec ses polyfill et son standard i18n, l’application pourra facilement tourner sur n’importe quel navigateur et la traduction pourra être gérée plus facilement</w:t>
+      </w:r>
+      <w:r>
+        <w:t>.</w:t>
+      </w:r>
       <w:bookmarkStart w:id="0" w:name="_GoBack"/>
       <w:bookmarkEnd w:id="0"/>
     </w:p>
@@ -674,6 +713,7 @@
     <w:lsdException w:name="HTML Sample" w:semiHidden="1" w:unhideWhenUsed="1"/>
     <w:lsdException w:name="HTML Typewriter" w:semiHidden="1" w:unhideWhenUsed="1"/>
     <w:lsdException w:name="HTML Variable" w:semiHidden="1" w:unhideWhenUsed="1"/>
+    <w:lsdException w:name="Normal Table" w:semiHidden="1" w:unhideWhenUsed="1"/>
     <w:lsdException w:name="annotation subject" w:semiHidden="1" w:unhideWhenUsed="1"/>
     <w:lsdException w:name="No List" w:semiHidden="1" w:unhideWhenUsed="1"/>
     <w:lsdException w:name="Outline List 1" w:semiHidden="1" w:unhideWhenUsed="1"/>
@@ -720,8 +760,10 @@
     <w:lsdException w:name="Table Subtle 2" w:semiHidden="1" w:unhideWhenUsed="1"/>
     <w:lsdException w:name="Table Web 1" w:semiHidden="1" w:unhideWhenUsed="1"/>
     <w:lsdException w:name="Table Web 2" w:semiHidden="1" w:unhideWhenUsed="1"/>
+    <w:lsdException w:name="Table Web 3" w:semiHidden="1" w:unhideWhenUsed="1"/>
     <w:lsdException w:name="Balloon Text" w:semiHidden="1" w:unhideWhenUsed="1"/>
     <w:lsdException w:name="Table Grid" w:uiPriority="39"/>
+    <w:lsdException w:name="Table Theme" w:semiHidden="1" w:unhideWhenUsed="1"/>
     <w:lsdException w:name="Placeholder Text" w:semiHidden="1"/>
     <w:lsdException w:name="No Spacing" w:uiPriority="1" w:qFormat="1"/>
     <w:lsdException w:name="Light Shading" w:uiPriority="60"/>
